--- a/Testing Guidelines.docx
+++ b/Testing Guidelines.docx
@@ -12,6 +12,7 @@
           <w:u w:val="single"/>
         </w:rPr>
       </w:pPr>
+      <w:proofErr w:type="spellStart"/>
       <w:r>
         <w:rPr>
           <w:b/>
@@ -20,7 +21,18 @@
           <w:szCs w:val="28"/>
           <w:u w:val="single"/>
         </w:rPr>
-        <w:t xml:space="preserve">Ebooks </w:t>
+        <w:t>Ebooks</w:t>
+      </w:r>
+      <w:proofErr w:type="spellEnd"/>
+      <w:r>
+        <w:rPr>
+          <w:b/>
+          <w:bCs/>
+          <w:sz w:val="28"/>
+          <w:szCs w:val="28"/>
+          <w:u w:val="single"/>
+        </w:rPr>
+        <w:t xml:space="preserve"> </w:t>
       </w:r>
       <w:r>
         <w:rPr>
@@ -45,16 +57,32 @@
         <w:t xml:space="preserve">: </w:t>
       </w:r>
       <w:r>
-        <w:t>The E</w:t>
-      </w:r>
-      <w:r>
-        <w:t xml:space="preserve">books </w:t>
+        <w:t xml:space="preserve">The </w:t>
+      </w:r>
+      <w:proofErr w:type="spellStart"/>
+      <w:r>
+        <w:t>E</w:t>
+      </w:r>
+      <w:r>
+        <w:t>books</w:t>
+      </w:r>
+      <w:proofErr w:type="spellEnd"/>
+      <w:r>
+        <w:t xml:space="preserve"> </w:t>
       </w:r>
       <w:r>
         <w:t xml:space="preserve">dashboard project aims to develop a user-friendly tool tailored for </w:t>
       </w:r>
       <w:r>
-        <w:t>Ole Miss’ instructors</w:t>
+        <w:t xml:space="preserve">Ole </w:t>
+      </w:r>
+      <w:proofErr w:type="spellStart"/>
+      <w:r>
+        <w:t>Miss’</w:t>
+      </w:r>
+      <w:proofErr w:type="spellEnd"/>
+      <w:r>
+        <w:t xml:space="preserve"> instructors</w:t>
       </w:r>
       <w:r>
         <w:t xml:space="preserve">. This dashboard will empower </w:t>
@@ -63,11 +91,24 @@
         <w:t>instructors</w:t>
       </w:r>
       <w:r>
-        <w:t xml:space="preserve"> to effortlessly filter and discover ebooks offering unlimited access within the </w:t>
-      </w:r>
-      <w:r>
-        <w:t>Ole Miss’</w:t>
-      </w:r>
+        <w:t xml:space="preserve"> to effortlessly filter and discover </w:t>
+      </w:r>
+      <w:proofErr w:type="spellStart"/>
+      <w:r>
+        <w:t>ebooks</w:t>
+      </w:r>
+      <w:proofErr w:type="spellEnd"/>
+      <w:r>
+        <w:t xml:space="preserve"> offering unlimited access within the </w:t>
+      </w:r>
+      <w:r>
+        <w:t xml:space="preserve">Ole </w:t>
+      </w:r>
+      <w:proofErr w:type="spellStart"/>
+      <w:r>
+        <w:t>Miss’</w:t>
+      </w:r>
+      <w:proofErr w:type="spellEnd"/>
       <w:r>
         <w:t xml:space="preserve"> digital library.</w:t>
       </w:r>
@@ -132,18 +173,48 @@
         </w:numPr>
       </w:pPr>
       <w:r>
-        <w:t>Find all books by the author named Layla.</w:t>
-      </w:r>
-      <w:r>
-        <w:t xml:space="preserve"> </w:t>
-      </w:r>
-      <w:r>
-        <w:t xml:space="preserve">These examples provide a starting point. </w:t>
+        <w:t>Find all books from subject Philosophy and Language &amp; Literature</w:t>
       </w:r>
     </w:p>
     <w:p>
-      <w:r>
-        <w:t>Feel free to navigate back and explore different options, experimenting with the user interface.</w:t>
+      <w:pPr>
+        <w:pStyle w:val="ListParagraph"/>
+        <w:numPr>
+          <w:ilvl w:val="0"/>
+          <w:numId w:val="6"/>
+        </w:numPr>
+      </w:pPr>
+      <w:r>
+        <w:t xml:space="preserve">Find all books from subject </w:t>
+      </w:r>
+      <w:r>
+        <w:t>Agriculture</w:t>
+      </w:r>
+      <w:r>
+        <w:t xml:space="preserve"> and </w:t>
+      </w:r>
+      <w:r>
+        <w:t>Computer Science</w:t>
+      </w:r>
+    </w:p>
+    <w:p>
+      <w:pPr>
+        <w:pStyle w:val="ListParagraph"/>
+        <w:numPr>
+          <w:ilvl w:val="0"/>
+          <w:numId w:val="6"/>
+        </w:numPr>
+      </w:pPr>
+      <w:r>
+        <w:t>Find all books by the author named Layla.</w:t>
+      </w:r>
+      <w:r>
+        <w:t xml:space="preserve"> </w:t>
+      </w:r>
+    </w:p>
+    <w:p>
+      <w:r>
+        <w:t>These examples provide a starting point. Feel free to navigate back and explore different options, experimenting with the user interface.</w:t>
       </w:r>
     </w:p>
     <w:p>
@@ -211,7 +282,13 @@
         <w:t>Consistent Design</w:t>
       </w:r>
       <w:r>
-        <w:t>: Maintain consistency in button placement, color schemes, and typography across the dashboard to provide a predictable and seamless user interaction.</w:t>
+        <w:t xml:space="preserve">: Maintain consistency in button placement, color schemes, and typography across the dashboard to provide </w:t>
+      </w:r>
+      <w:r>
+        <w:t>predictable</w:t>
+      </w:r>
+      <w:r>
+        <w:t xml:space="preserve"> and seamless user interaction.</w:t>
       </w:r>
     </w:p>
     <w:p>
@@ -1767,6 +1844,7 @@
   <w:style w:type="character" w:default="1" w:styleId="DefaultParagraphFont">
     <w:name w:val="Default Paragraph Font"/>
     <w:uiPriority w:val="1"/>
+    <w:semiHidden/>
     <w:unhideWhenUsed/>
   </w:style>
   <w:style w:type="table" w:default="1" w:styleId="TableNormal">
